--- a/0-documents/2-management/4-ESS/JOB BOARD PROPOSAL/Job Board Template.docx
+++ b/0-documents/2-management/4-ESS/JOB BOARD PROPOSAL/Job Board Template.docx
@@ -2,6 +2,8 @@
 <file path=word/document.xml><?xml version="1.0" encoding="utf-8"?>
 <w:document xmlns:wpc="http://schemas.microsoft.com/office/word/2010/wordprocessingCanvas" xmlns:mc="http://schemas.openxmlformats.org/markup-compatibility/2006" xmlns:o="urn:schemas-microsoft-com:office:office" xmlns:r="http://schemas.openxmlformats.org/officeDocument/2006/relationships" xmlns:m="http://schemas.openxmlformats.org/officeDocument/2006/math" xmlns:v="urn:schemas-microsoft-com:vml" xmlns:wp14="http://schemas.microsoft.com/office/word/2010/wordprocessingDrawing" xmlns:wp="http://schemas.openxmlformats.org/drawingml/2006/wordprocessingDrawing" xmlns:w10="urn:schemas-microsoft-com:office:word" xmlns:w="http://schemas.openxmlformats.org/wordprocessingml/2006/main" xmlns:w14="http://schemas.microsoft.com/office/word/2010/wordml" xmlns:wpg="http://schemas.microsoft.com/office/word/2010/wordprocessingGroup" xmlns:wpi="http://schemas.microsoft.com/office/word/2010/wordprocessingInk" xmlns:wne="http://schemas.microsoft.com/office/word/2006/wordml" xmlns:wps="http://schemas.microsoft.com/office/word/2010/wordprocessingShape" mc:Ignorable="w14 wp14">
   <w:body>
+    <w:bookmarkStart w:id="0" w:name="_GoBack"/>
+    <w:bookmarkEnd w:id="0"/>
     <w:p>
       <w:pPr>
         <w:pStyle w:val="Subtitle"/>
@@ -271,18 +273,7 @@
                                 <w:sz w:val="32"/>
                                 <w:szCs w:val="32"/>
                               </w:rPr>
-                              <w:t>fall semseter 2016, room to a</w:t>
-                            </w:r>
-                            <w:bookmarkStart w:id="0" w:name="_GoBack"/>
-                            <w:bookmarkEnd w:id="0"/>
-                            <w:r>
-                              <w:rPr>
-                                <w:i/>
-                                <w:color w:val="000000" w:themeColor="text1"/>
-                                <w:sz w:val="32"/>
-                                <w:szCs w:val="32"/>
-                              </w:rPr>
-                              <w:t>dvance.</w:t>
+                              <w:t>fall semseter 2016, room to advance.</w:t>
                             </w:r>
                             <w:r>
                               <w:rPr>
@@ -889,14 +880,7 @@
                                 <w:sz w:val="30"/>
                                 <w:szCs w:val="30"/>
                               </w:rPr>
-                              <w:t>Skill</w:t>
-                            </w:r>
-                            <w:r>
-                              <w:rPr>
-                                <w:sz w:val="30"/>
-                                <w:szCs w:val="30"/>
-                              </w:rPr>
-                              <w:t xml:space="preserve"> </w:t>
+                              <w:t xml:space="preserve">Skill </w:t>
                             </w:r>
                             <w:r>
                               <w:rPr>
@@ -923,14 +907,7 @@
                                 <w:sz w:val="30"/>
                                 <w:szCs w:val="30"/>
                               </w:rPr>
-                              <w:t>Skill</w:t>
-                            </w:r>
-                            <w:r>
-                              <w:rPr>
-                                <w:sz w:val="30"/>
-                                <w:szCs w:val="30"/>
-                              </w:rPr>
-                              <w:t xml:space="preserve"> </w:t>
+                              <w:t xml:space="preserve">Skill </w:t>
                             </w:r>
                             <w:r>
                               <w:rPr>
@@ -1974,7 +1951,7 @@
                               <w:sz w:val="20"/>
                               <w:szCs w:val="20"/>
                             </w:rPr>
-                            <w:t>club description that details achievements, goals, and direction</w:t>
+                            <w:t>club description</w:t>
                           </w:r>
                         </w:p>
                       </w:txbxContent>
@@ -2087,7 +2064,7 @@
                         <w:sz w:val="20"/>
                         <w:szCs w:val="20"/>
                       </w:rPr>
-                      <w:t>club description that details achievements, goals, and direction</w:t>
+                      <w:t>club description</w:t>
                     </w:r>
                   </w:p>
                 </w:txbxContent>
@@ -2302,13 +2279,13 @@
             <wp:anchor distT="0" distB="0" distL="114300" distR="114300" simplePos="0" relativeHeight="251678207" behindDoc="0" locked="0" layoutInCell="1" allowOverlap="1" wp14:editId="36B11C9B">
               <wp:simplePos x="0" y="0"/>
               <wp:positionH relativeFrom="column">
-                <wp:posOffset>2427890</wp:posOffset>
+                <wp:posOffset>2427605</wp:posOffset>
               </wp:positionH>
               <wp:positionV relativeFrom="paragraph">
-                <wp:posOffset>-1052480</wp:posOffset>
+                <wp:posOffset>-863008</wp:posOffset>
               </wp:positionV>
-              <wp:extent cx="3886988" cy="1403985"/>
-              <wp:effectExtent l="0" t="0" r="18415" b="28575"/>
+              <wp:extent cx="3279227" cy="1403985"/>
+              <wp:effectExtent l="0" t="0" r="16510" b="27940"/>
               <wp:wrapNone/>
               <wp:docPr id="3" name="Text Box 2"/>
               <wp:cNvGraphicFramePr>
@@ -2323,7 +2300,7 @@
                     <wps:spPr bwMode="auto">
                       <a:xfrm>
                         <a:off x="0" y="0"/>
-                        <a:ext cx="3886988" cy="1403985"/>
+                        <a:ext cx="3279227" cy="1403985"/>
                       </a:xfrm>
                       <a:prstGeom prst="rect">
                         <a:avLst/>
@@ -2356,7 +2333,7 @@
                               <w:sz w:val="44"/>
                               <w:szCs w:val="44"/>
                             </w:rPr>
-                            <w:t>Club Photo</w:t>
+                            <w:t>Engineering Club Posting</w:t>
                           </w:r>
                         </w:p>
                       </w:txbxContent>
@@ -2382,7 +2359,7 @@
               <v:stroke joinstyle="miter"/>
               <v:path gradientshapeok="t" o:connecttype="rect"/>
             </v:shapetype>
-            <v:shape id="_x0000_s1029" type="#_x0000_t202" style="position:absolute;margin-left:191.15pt;margin-top:-82.85pt;width:306.05pt;height:110.55pt;z-index:251678207;visibility:visible;mso-wrap-style:square;mso-width-percent:0;mso-height-percent:200;mso-wrap-distance-left:9pt;mso-wrap-distance-top:0;mso-wrap-distance-right:9pt;mso-wrap-distance-bottom:0;mso-position-horizontal:absolute;mso-position-horizontal-relative:text;mso-position-vertical:absolute;mso-position-vertical-relative:text;mso-width-percent:0;mso-height-percent:200;mso-width-relative:margin;mso-height-relative:margin;v-text-anchor:top" o:gfxdata="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">
+            <v:shape id="_x0000_s1029" type="#_x0000_t202" style="position:absolute;margin-left:191.15pt;margin-top:-67.95pt;width:258.2pt;height:110.55pt;z-index:251678207;visibility:visible;mso-wrap-style:square;mso-width-percent:0;mso-height-percent:200;mso-wrap-distance-left:9pt;mso-wrap-distance-top:0;mso-wrap-distance-right:9pt;mso-wrap-distance-bottom:0;mso-position-horizontal:absolute;mso-position-horizontal-relative:text;mso-position-vertical:absolute;mso-position-vertical-relative:text;mso-width-percent:0;mso-height-percent:200;mso-width-relative:margin;mso-height-relative:margin;v-text-anchor:top" o:gfxdata="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">
               <v:textbox style="mso-fit-shape-to-text:t">
                 <w:txbxContent>
                   <w:p>
@@ -2399,7 +2376,7 @@
                         <w:sz w:val="44"/>
                         <w:szCs w:val="44"/>
                       </w:rPr>
-                      <w:t>Club Photo</w:t>
+                      <w:t>Engineering Club Posting</w:t>
                     </w:r>
                   </w:p>
                 </w:txbxContent>
@@ -4537,7 +4514,7 @@
 </file>
 
 <file path=customXml/itemProps1.xml><?xml version="1.0" encoding="utf-8"?>
-<ds:datastoreItem xmlns:ds="http://schemas.openxmlformats.org/officeDocument/2006/customXml" ds:itemID="{05D87F1C-3330-4183-9848-2FF75E87CED8}">
+<ds:datastoreItem xmlns:ds="http://schemas.openxmlformats.org/officeDocument/2006/customXml" ds:itemID="{8343DD0B-E7C0-4F82-8DBB-53B6F3F96CB9}">
   <ds:schemaRefs>
     <ds:schemaRef ds:uri="http://schemas.openxmlformats.org/officeDocument/2006/bibliography"/>
   </ds:schemaRefs>
